--- a/GyroNotes.docx
+++ b/GyroNotes.docx
@@ -2208,6 +2208,1146 @@
                 <mc:Fallback>
                   <w:pict>
                     <v:rect w14:anchorId="18EA88CF" id="Rectangle 9" o:spid="_x0000_s1026" alt="negative kurtosis" style="width:15pt;height:11pt;visibility:visible;mso-wrap-style:square;mso-left-percent:-10001;mso-top-percent:-10001;mso-position-horizontal:absolute;mso-position-horizontal-relative:char;mso-position-vertical:absolute;mso-position-vertical-relative:line;mso-left-percent:-10001;mso-top-percent:-10001;v-text-anchor:top" o:gfxdata="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" filled="f" stroked="f">
+                      <o:lock v:ext="edit" aspectratio="t"/>
+                      <w10:anchorlock/>
+                    </v:rect>
+                  </w:pict>
+                </mc:Fallback>
+              </mc:AlternateContent>
+            </w:r>
+            <w:r>
+              <w:rPr>
+                <w:rFonts w:ascii="Segoe UI" w:eastAsia="Times New Roman" w:hAnsi="Segoe UI" w:cs="Segoe UI"/>
+                <w:b/>
+                <w:bCs/>
+                <w:color w:val="495057"/>
+                <w:sz w:val="24"/>
+                <w:szCs w:val="24"/>
+                <w:bdr w:val="single" w:sz="6" w:space="0" w:color="DADCDE" w:frame="1"/>
+                <w:shd w:val="clear" w:color="auto" w:fill="E7E7E8"/>
+              </w:rPr>
+              <w:t>Platykurtic</w:t>
+            </w:r>
+            <w:r>
+              <w:rPr>
+                <w:rFonts w:ascii="Segoe UI" w:eastAsia="Times New Roman" w:hAnsi="Segoe UI" w:cs="Segoe UI"/>
+                <w:color w:val="495057"/>
+                <w:sz w:val="24"/>
+                <w:szCs w:val="24"/>
+                <w:bdr w:val="single" w:sz="6" w:space="0" w:color="DADCDE" w:frame="1"/>
+                <w:shd w:val="clear" w:color="auto" w:fill="E7E7E8"/>
+              </w:rPr>
+              <w:t>, short thin tails (</w:t>
+            </w:r>
+            <w:proofErr w:type="spellStart"/>
+            <w:r>
+              <w:rPr>
+                <w:rFonts w:ascii="Segoe UI" w:eastAsia="Times New Roman" w:hAnsi="Segoe UI" w:cs="Segoe UI"/>
+                <w:color w:val="495057"/>
+                <w:sz w:val="24"/>
+                <w:szCs w:val="24"/>
+                <w:bdr w:val="single" w:sz="6" w:space="0" w:color="DADCDE" w:frame="1"/>
+                <w:shd w:val="clear" w:color="auto" w:fill="E7E7E8"/>
+              </w:rPr>
+              <w:t>pval</w:t>
+            </w:r>
+            <w:proofErr w:type="spellEnd"/>
+            <w:r>
+              <w:rPr>
+                <w:rFonts w:ascii="Segoe UI" w:eastAsia="Times New Roman" w:hAnsi="Segoe UI" w:cs="Segoe UI"/>
+                <w:color w:val="495057"/>
+                <w:sz w:val="24"/>
+                <w:szCs w:val="24"/>
+                <w:bdr w:val="single" w:sz="6" w:space="0" w:color="DADCDE" w:frame="1"/>
+                <w:shd w:val="clear" w:color="auto" w:fill="E7E7E8"/>
+              </w:rPr>
+              <w:t>=0)</w:t>
+            </w:r>
+          </w:p>
+        </w:tc>
+      </w:tr>
+    </w:tbl>
+    <w:p>
+      <w:pPr>
+        <w:rPr>
+          <w:rFonts w:ascii="Times New Roman" w:hAnsi="Times New Roman" w:cs="Times New Roman"/>
+          <w:sz w:val="24"/>
+          <w:szCs w:val="24"/>
+        </w:rPr>
+      </w:pPr>
+    </w:p>
+    <w:p>
+      <w:pPr>
+        <w:rPr>
+          <w:rFonts w:ascii="Times New Roman" w:hAnsi="Times New Roman" w:cs="Times New Roman"/>
+          <w:sz w:val="24"/>
+          <w:szCs w:val="24"/>
+        </w:rPr>
+      </w:pPr>
+    </w:p>
+    <w:p>
+      <w:pPr>
+        <w:rPr>
+          <w:rFonts w:ascii="Times New Roman" w:hAnsi="Times New Roman" w:cs="Times New Roman"/>
+          <w:sz w:val="24"/>
+          <w:szCs w:val="24"/>
+        </w:rPr>
+      </w:pPr>
+    </w:p>
+    <w:p>
+      <w:pPr>
+        <w:rPr>
+          <w:rFonts w:ascii="Times New Roman" w:hAnsi="Times New Roman" w:cs="Times New Roman"/>
+          <w:sz w:val="24"/>
+          <w:szCs w:val="24"/>
+        </w:rPr>
+      </w:pPr>
+    </w:p>
+    <w:p>
+      <w:pPr>
+        <w:rPr>
+          <w:rFonts w:ascii="Times New Roman" w:hAnsi="Times New Roman" w:cs="Times New Roman"/>
+          <w:sz w:val="24"/>
+          <w:szCs w:val="24"/>
+        </w:rPr>
+      </w:pPr>
+      <w:r>
+        <w:rPr>
+          <w:rFonts w:ascii="Times New Roman" w:hAnsi="Times New Roman" w:cs="Times New Roman"/>
+          <w:sz w:val="24"/>
+          <w:szCs w:val="24"/>
+        </w:rPr>
+        <w:lastRenderedPageBreak/>
+        <w:t>School (4/4/2022):</w:t>
+      </w:r>
+    </w:p>
+    <w:tbl>
+      <w:tblPr>
+        <w:tblW w:w="7604" w:type="dxa"/>
+        <w:tblBorders>
+          <w:top w:val="single" w:sz="6" w:space="0" w:color="D3D3D3"/>
+          <w:left w:val="single" w:sz="6" w:space="0" w:color="D3D3D3"/>
+          <w:bottom w:val="single" w:sz="6" w:space="0" w:color="D3D3D3"/>
+          <w:right w:val="single" w:sz="6" w:space="0" w:color="D3D3D3"/>
+        </w:tblBorders>
+        <w:shd w:val="clear" w:color="auto" w:fill="FFFFFF"/>
+        <w:tblCellMar>
+          <w:top w:w="15" w:type="dxa"/>
+          <w:left w:w="15" w:type="dxa"/>
+          <w:bottom w:w="15" w:type="dxa"/>
+          <w:right w:w="15" w:type="dxa"/>
+        </w:tblCellMar>
+        <w:tblLook w:val="04A0" w:firstRow="1" w:lastRow="0" w:firstColumn="1" w:lastColumn="0" w:noHBand="0" w:noVBand="1"/>
+      </w:tblPr>
+      <w:tblGrid>
+        <w:gridCol w:w="2269"/>
+        <w:gridCol w:w="5335"/>
+      </w:tblGrid>
+      <w:tr>
+        <w:trPr>
+          <w:trHeight w:val="256"/>
+        </w:trPr>
+        <w:tc>
+          <w:tcPr>
+            <w:tcW w:w="0" w:type="auto"/>
+            <w:tcBorders>
+              <w:top w:val="single" w:sz="6" w:space="0" w:color="DEE2E6"/>
+              <w:left w:val="single" w:sz="6" w:space="0" w:color="DEE2E6"/>
+              <w:bottom w:val="single" w:sz="6" w:space="0" w:color="DEE2E6"/>
+              <w:right w:val="single" w:sz="6" w:space="0" w:color="DEE2E6"/>
+            </w:tcBorders>
+            <w:shd w:val="clear" w:color="auto" w:fill="BFDCFF"/>
+            <w:hideMark/>
+          </w:tcPr>
+          <w:p>
+            <w:pPr>
+              <w:spacing w:after="0" w:line="240" w:lineRule="auto"/>
+              <w:jc w:val="center"/>
+              <w:rPr>
+                <w:rFonts w:ascii="Segoe UI" w:eastAsia="Times New Roman" w:hAnsi="Segoe UI" w:cs="Segoe UI"/>
+                <w:b/>
+                <w:bCs/>
+                <w:color w:val="000000"/>
+                <w:sz w:val="24"/>
+                <w:szCs w:val="24"/>
+              </w:rPr>
+            </w:pPr>
+            <w:r>
+              <w:rPr>
+                <w:rFonts w:ascii="Segoe UI" w:eastAsia="Times New Roman" w:hAnsi="Segoe UI" w:cs="Segoe UI"/>
+                <w:b/>
+                <w:bCs/>
+                <w:color w:val="000000"/>
+                <w:sz w:val="24"/>
+                <w:szCs w:val="24"/>
+              </w:rPr>
+              <w:t>Groups:</w:t>
+            </w:r>
+          </w:p>
+        </w:tc>
+        <w:tc>
+          <w:tcPr>
+            <w:tcW w:w="0" w:type="auto"/>
+            <w:tcBorders>
+              <w:top w:val="single" w:sz="6" w:space="0" w:color="DEE2E6"/>
+              <w:left w:val="single" w:sz="6" w:space="0" w:color="DEE2E6"/>
+              <w:bottom w:val="single" w:sz="6" w:space="0" w:color="DEE2E6"/>
+              <w:right w:val="single" w:sz="6" w:space="0" w:color="DEE2E6"/>
+            </w:tcBorders>
+            <w:shd w:val="clear" w:color="auto" w:fill="BFDCFF"/>
+            <w:hideMark/>
+          </w:tcPr>
+          <w:p>
+            <w:pPr>
+              <w:spacing w:after="0" w:line="240" w:lineRule="auto"/>
+              <w:jc w:val="center"/>
+              <w:rPr>
+                <w:rFonts w:ascii="Segoe UI" w:eastAsia="Times New Roman" w:hAnsi="Segoe UI" w:cs="Segoe UI"/>
+                <w:b/>
+                <w:bCs/>
+                <w:color w:val="000000"/>
+                <w:sz w:val="24"/>
+                <w:szCs w:val="24"/>
+              </w:rPr>
+            </w:pPr>
+            <w:r>
+              <w:rPr>
+                <w:rFonts w:ascii="Segoe UI" w:eastAsia="Times New Roman" w:hAnsi="Segoe UI" w:cs="Segoe UI"/>
+                <w:b/>
+                <w:bCs/>
+                <w:color w:val="000000"/>
+                <w:sz w:val="24"/>
+                <w:szCs w:val="24"/>
+              </w:rPr>
+              <w:t>School</w:t>
+            </w:r>
+          </w:p>
+        </w:tc>
+      </w:tr>
+      <w:tr>
+        <w:trPr>
+          <w:trHeight w:val="256"/>
+        </w:trPr>
+        <w:tc>
+          <w:tcPr>
+            <w:tcW w:w="0" w:type="auto"/>
+            <w:tcBorders>
+              <w:top w:val="single" w:sz="6" w:space="0" w:color="DEE2E6"/>
+              <w:left w:val="single" w:sz="6" w:space="0" w:color="DEE2E6"/>
+              <w:bottom w:val="single" w:sz="6" w:space="0" w:color="DEE2E6"/>
+              <w:right w:val="single" w:sz="6" w:space="0" w:color="DEE2E6"/>
+            </w:tcBorders>
+            <w:shd w:val="clear" w:color="auto" w:fill="FFFFFF"/>
+            <w:hideMark/>
+          </w:tcPr>
+          <w:p>
+            <w:pPr>
+              <w:spacing w:after="0" w:line="240" w:lineRule="auto"/>
+              <w:rPr>
+                <w:rFonts w:ascii="Segoe UI" w:eastAsia="Times New Roman" w:hAnsi="Segoe UI" w:cs="Segoe UI"/>
+                <w:sz w:val="24"/>
+                <w:szCs w:val="24"/>
+              </w:rPr>
+            </w:pPr>
+            <w:r>
+              <w:rPr>
+                <w:rFonts w:ascii="Segoe UI" w:eastAsia="Times New Roman" w:hAnsi="Segoe UI" w:cs="Segoe UI"/>
+                <w:sz w:val="24"/>
+                <w:szCs w:val="24"/>
+              </w:rPr>
+              <w:t>Sample size (n):</w:t>
+            </w:r>
+          </w:p>
+        </w:tc>
+        <w:tc>
+          <w:tcPr>
+            <w:tcW w:w="0" w:type="auto"/>
+            <w:tcBorders>
+              <w:top w:val="single" w:sz="6" w:space="0" w:color="DEE2E6"/>
+              <w:left w:val="single" w:sz="6" w:space="0" w:color="DEE2E6"/>
+              <w:bottom w:val="single" w:sz="6" w:space="0" w:color="DEE2E6"/>
+              <w:right w:val="single" w:sz="6" w:space="0" w:color="DEE2E6"/>
+            </w:tcBorders>
+            <w:shd w:val="clear" w:color="auto" w:fill="FFFFFF"/>
+            <w:hideMark/>
+          </w:tcPr>
+          <w:p>
+            <w:pPr>
+              <w:spacing w:after="0" w:line="240" w:lineRule="auto"/>
+              <w:rPr>
+                <w:rFonts w:ascii="Segoe UI" w:eastAsia="Times New Roman" w:hAnsi="Segoe UI" w:cs="Segoe UI"/>
+                <w:sz w:val="24"/>
+                <w:szCs w:val="24"/>
+              </w:rPr>
+            </w:pPr>
+            <w:r>
+              <w:rPr>
+                <w:rFonts w:ascii="Segoe UI" w:eastAsia="Times New Roman" w:hAnsi="Segoe UI" w:cs="Segoe UI"/>
+                <w:sz w:val="24"/>
+                <w:szCs w:val="24"/>
+              </w:rPr>
+              <w:t>36915</w:t>
+            </w:r>
+          </w:p>
+        </w:tc>
+      </w:tr>
+      <w:tr>
+        <w:trPr>
+          <w:trHeight w:val="256"/>
+        </w:trPr>
+        <w:tc>
+          <w:tcPr>
+            <w:tcW w:w="0" w:type="auto"/>
+            <w:tcBorders>
+              <w:top w:val="single" w:sz="6" w:space="0" w:color="DEE2E6"/>
+              <w:left w:val="single" w:sz="6" w:space="0" w:color="DEE2E6"/>
+              <w:bottom w:val="single" w:sz="6" w:space="0" w:color="DEE2E6"/>
+              <w:right w:val="single" w:sz="6" w:space="0" w:color="DEE2E6"/>
+            </w:tcBorders>
+            <w:shd w:val="clear" w:color="auto" w:fill="FFFFFF"/>
+            <w:hideMark/>
+          </w:tcPr>
+          <w:p>
+            <w:pPr>
+              <w:spacing w:after="0" w:line="240" w:lineRule="auto"/>
+              <w:rPr>
+                <w:rFonts w:ascii="Segoe UI" w:eastAsia="Times New Roman" w:hAnsi="Segoe UI" w:cs="Segoe UI"/>
+                <w:sz w:val="24"/>
+                <w:szCs w:val="24"/>
+              </w:rPr>
+            </w:pPr>
+            <w:r>
+              <w:rPr>
+                <w:rFonts w:ascii="Segoe UI" w:eastAsia="Times New Roman" w:hAnsi="Segoe UI" w:cs="Segoe UI"/>
+                <w:sz w:val="24"/>
+                <w:szCs w:val="24"/>
+              </w:rPr>
+              <w:t>Minimum:</w:t>
+            </w:r>
+          </w:p>
+        </w:tc>
+        <w:tc>
+          <w:tcPr>
+            <w:tcW w:w="0" w:type="auto"/>
+            <w:tcBorders>
+              <w:top w:val="single" w:sz="6" w:space="0" w:color="DEE2E6"/>
+              <w:left w:val="single" w:sz="6" w:space="0" w:color="DEE2E6"/>
+              <w:bottom w:val="single" w:sz="6" w:space="0" w:color="DEE2E6"/>
+              <w:right w:val="single" w:sz="6" w:space="0" w:color="DEE2E6"/>
+            </w:tcBorders>
+            <w:shd w:val="clear" w:color="auto" w:fill="FFFFFF"/>
+            <w:hideMark/>
+          </w:tcPr>
+          <w:p>
+            <w:pPr>
+              <w:spacing w:after="0" w:line="240" w:lineRule="auto"/>
+              <w:rPr>
+                <w:rFonts w:ascii="Segoe UI" w:eastAsia="Times New Roman" w:hAnsi="Segoe UI" w:cs="Segoe UI"/>
+                <w:sz w:val="24"/>
+                <w:szCs w:val="24"/>
+              </w:rPr>
+            </w:pPr>
+            <w:r>
+              <w:rPr>
+                <w:rFonts w:ascii="Segoe UI" w:eastAsia="Times New Roman" w:hAnsi="Segoe UI" w:cs="Segoe UI"/>
+                <w:sz w:val="24"/>
+                <w:szCs w:val="24"/>
+              </w:rPr>
+              <w:t>-0.0175865</w:t>
+            </w:r>
+          </w:p>
+        </w:tc>
+      </w:tr>
+      <w:tr>
+        <w:trPr>
+          <w:trHeight w:val="266"/>
+        </w:trPr>
+        <w:tc>
+          <w:tcPr>
+            <w:tcW w:w="0" w:type="auto"/>
+            <w:tcBorders>
+              <w:top w:val="single" w:sz="6" w:space="0" w:color="DEE2E6"/>
+              <w:left w:val="single" w:sz="6" w:space="0" w:color="DEE2E6"/>
+              <w:bottom w:val="single" w:sz="6" w:space="0" w:color="DEE2E6"/>
+              <w:right w:val="single" w:sz="6" w:space="0" w:color="DEE2E6"/>
+            </w:tcBorders>
+            <w:shd w:val="clear" w:color="auto" w:fill="FFFFFF"/>
+            <w:hideMark/>
+          </w:tcPr>
+          <w:p>
+            <w:pPr>
+              <w:spacing w:after="0" w:line="240" w:lineRule="auto"/>
+              <w:rPr>
+                <w:rFonts w:ascii="Segoe UI" w:eastAsia="Times New Roman" w:hAnsi="Segoe UI" w:cs="Segoe UI"/>
+                <w:sz w:val="24"/>
+                <w:szCs w:val="24"/>
+              </w:rPr>
+            </w:pPr>
+            <w:r>
+              <w:rPr>
+                <w:rFonts w:ascii="Segoe UI" w:eastAsia="Times New Roman" w:hAnsi="Segoe UI" w:cs="Segoe UI"/>
+                <w:sz w:val="24"/>
+                <w:szCs w:val="24"/>
+              </w:rPr>
+              <w:t>Q1:</w:t>
+            </w:r>
+          </w:p>
+        </w:tc>
+        <w:tc>
+          <w:tcPr>
+            <w:tcW w:w="0" w:type="auto"/>
+            <w:tcBorders>
+              <w:top w:val="single" w:sz="6" w:space="0" w:color="DEE2E6"/>
+              <w:left w:val="single" w:sz="6" w:space="0" w:color="DEE2E6"/>
+              <w:bottom w:val="single" w:sz="6" w:space="0" w:color="DEE2E6"/>
+              <w:right w:val="single" w:sz="6" w:space="0" w:color="DEE2E6"/>
+            </w:tcBorders>
+            <w:shd w:val="clear" w:color="auto" w:fill="FFFFFF"/>
+            <w:hideMark/>
+          </w:tcPr>
+          <w:p>
+            <w:pPr>
+              <w:spacing w:after="0" w:line="240" w:lineRule="auto"/>
+              <w:rPr>
+                <w:rFonts w:ascii="Segoe UI" w:eastAsia="Times New Roman" w:hAnsi="Segoe UI" w:cs="Segoe UI"/>
+                <w:sz w:val="24"/>
+                <w:szCs w:val="24"/>
+              </w:rPr>
+            </w:pPr>
+            <w:r>
+              <w:rPr>
+                <w:rFonts w:ascii="Segoe UI" w:eastAsia="Times New Roman" w:hAnsi="Segoe UI" w:cs="Segoe UI"/>
+                <w:sz w:val="24"/>
+                <w:szCs w:val="24"/>
+              </w:rPr>
+              <w:t>-0.01652067</w:t>
+            </w:r>
+          </w:p>
+        </w:tc>
+      </w:tr>
+      <w:tr>
+        <w:trPr>
+          <w:trHeight w:val="256"/>
+        </w:trPr>
+        <w:tc>
+          <w:tcPr>
+            <w:tcW w:w="0" w:type="auto"/>
+            <w:tcBorders>
+              <w:top w:val="single" w:sz="6" w:space="0" w:color="DEE2E6"/>
+              <w:left w:val="single" w:sz="6" w:space="0" w:color="DEE2E6"/>
+              <w:bottom w:val="single" w:sz="6" w:space="0" w:color="DEE2E6"/>
+              <w:right w:val="single" w:sz="6" w:space="0" w:color="DEE2E6"/>
+            </w:tcBorders>
+            <w:shd w:val="clear" w:color="auto" w:fill="FFFFFF"/>
+            <w:hideMark/>
+          </w:tcPr>
+          <w:p>
+            <w:pPr>
+              <w:spacing w:after="0" w:line="240" w:lineRule="auto"/>
+              <w:rPr>
+                <w:rFonts w:ascii="Segoe UI" w:eastAsia="Times New Roman" w:hAnsi="Segoe UI" w:cs="Segoe UI"/>
+                <w:sz w:val="24"/>
+                <w:szCs w:val="24"/>
+              </w:rPr>
+            </w:pPr>
+            <w:r>
+              <w:rPr>
+                <w:rFonts w:ascii="Segoe UI" w:eastAsia="Times New Roman" w:hAnsi="Segoe UI" w:cs="Segoe UI"/>
+                <w:sz w:val="24"/>
+                <w:szCs w:val="24"/>
+              </w:rPr>
+              <w:t>Median:</w:t>
+            </w:r>
+          </w:p>
+        </w:tc>
+        <w:tc>
+          <w:tcPr>
+            <w:tcW w:w="0" w:type="auto"/>
+            <w:tcBorders>
+              <w:top w:val="single" w:sz="6" w:space="0" w:color="DEE2E6"/>
+              <w:left w:val="single" w:sz="6" w:space="0" w:color="DEE2E6"/>
+              <w:bottom w:val="single" w:sz="6" w:space="0" w:color="DEE2E6"/>
+              <w:right w:val="single" w:sz="6" w:space="0" w:color="DEE2E6"/>
+            </w:tcBorders>
+            <w:shd w:val="clear" w:color="auto" w:fill="FFFFFF"/>
+            <w:hideMark/>
+          </w:tcPr>
+          <w:p>
+            <w:pPr>
+              <w:spacing w:after="0" w:line="240" w:lineRule="auto"/>
+              <w:rPr>
+                <w:rFonts w:ascii="Segoe UI" w:eastAsia="Times New Roman" w:hAnsi="Segoe UI" w:cs="Segoe UI"/>
+                <w:sz w:val="24"/>
+                <w:szCs w:val="24"/>
+              </w:rPr>
+            </w:pPr>
+            <w:r>
+              <w:rPr>
+                <w:rFonts w:ascii="Segoe UI" w:eastAsia="Times New Roman" w:hAnsi="Segoe UI" w:cs="Segoe UI"/>
+                <w:sz w:val="24"/>
+                <w:szCs w:val="24"/>
+              </w:rPr>
+              <w:t>-0.01612098</w:t>
+            </w:r>
+          </w:p>
+        </w:tc>
+      </w:tr>
+      <w:tr>
+        <w:trPr>
+          <w:trHeight w:val="256"/>
+        </w:trPr>
+        <w:tc>
+          <w:tcPr>
+            <w:tcW w:w="0" w:type="auto"/>
+            <w:tcBorders>
+              <w:top w:val="single" w:sz="6" w:space="0" w:color="DEE2E6"/>
+              <w:left w:val="single" w:sz="6" w:space="0" w:color="DEE2E6"/>
+              <w:bottom w:val="single" w:sz="6" w:space="0" w:color="DEE2E6"/>
+              <w:right w:val="single" w:sz="6" w:space="0" w:color="DEE2E6"/>
+            </w:tcBorders>
+            <w:shd w:val="clear" w:color="auto" w:fill="FFFFFF"/>
+            <w:hideMark/>
+          </w:tcPr>
+          <w:p>
+            <w:pPr>
+              <w:spacing w:after="0" w:line="240" w:lineRule="auto"/>
+              <w:rPr>
+                <w:rFonts w:ascii="Segoe UI" w:eastAsia="Times New Roman" w:hAnsi="Segoe UI" w:cs="Segoe UI"/>
+                <w:sz w:val="24"/>
+                <w:szCs w:val="24"/>
+              </w:rPr>
+            </w:pPr>
+            <w:r>
+              <w:rPr>
+                <w:rFonts w:ascii="Segoe UI" w:eastAsia="Times New Roman" w:hAnsi="Segoe UI" w:cs="Segoe UI"/>
+                <w:sz w:val="24"/>
+                <w:szCs w:val="24"/>
+              </w:rPr>
+              <w:t>Q3:</w:t>
+            </w:r>
+          </w:p>
+        </w:tc>
+        <w:tc>
+          <w:tcPr>
+            <w:tcW w:w="0" w:type="auto"/>
+            <w:tcBorders>
+              <w:top w:val="single" w:sz="6" w:space="0" w:color="DEE2E6"/>
+              <w:left w:val="single" w:sz="6" w:space="0" w:color="DEE2E6"/>
+              <w:bottom w:val="single" w:sz="6" w:space="0" w:color="DEE2E6"/>
+              <w:right w:val="single" w:sz="6" w:space="0" w:color="DEE2E6"/>
+            </w:tcBorders>
+            <w:shd w:val="clear" w:color="auto" w:fill="FFFFFF"/>
+            <w:hideMark/>
+          </w:tcPr>
+          <w:p>
+            <w:pPr>
+              <w:spacing w:after="0" w:line="240" w:lineRule="auto"/>
+              <w:rPr>
+                <w:rFonts w:ascii="Segoe UI" w:eastAsia="Times New Roman" w:hAnsi="Segoe UI" w:cs="Segoe UI"/>
+                <w:sz w:val="24"/>
+                <w:szCs w:val="24"/>
+              </w:rPr>
+            </w:pPr>
+            <w:r>
+              <w:rPr>
+                <w:rFonts w:ascii="Segoe UI" w:eastAsia="Times New Roman" w:hAnsi="Segoe UI" w:cs="Segoe UI"/>
+                <w:sz w:val="24"/>
+                <w:szCs w:val="24"/>
+              </w:rPr>
+              <w:t>-0.01572129</w:t>
+            </w:r>
+          </w:p>
+        </w:tc>
+      </w:tr>
+      <w:tr>
+        <w:trPr>
+          <w:trHeight w:val="266"/>
+        </w:trPr>
+        <w:tc>
+          <w:tcPr>
+            <w:tcW w:w="0" w:type="auto"/>
+            <w:tcBorders>
+              <w:top w:val="single" w:sz="6" w:space="0" w:color="DEE2E6"/>
+              <w:left w:val="single" w:sz="6" w:space="0" w:color="DEE2E6"/>
+              <w:bottom w:val="single" w:sz="6" w:space="0" w:color="DEE2E6"/>
+              <w:right w:val="single" w:sz="6" w:space="0" w:color="DEE2E6"/>
+            </w:tcBorders>
+            <w:shd w:val="clear" w:color="auto" w:fill="FFFFFF"/>
+            <w:hideMark/>
+          </w:tcPr>
+          <w:p>
+            <w:pPr>
+              <w:spacing w:after="0" w:line="240" w:lineRule="auto"/>
+              <w:rPr>
+                <w:rFonts w:ascii="Segoe UI" w:eastAsia="Times New Roman" w:hAnsi="Segoe UI" w:cs="Segoe UI"/>
+                <w:sz w:val="24"/>
+                <w:szCs w:val="24"/>
+              </w:rPr>
+            </w:pPr>
+            <w:r>
+              <w:rPr>
+                <w:rFonts w:ascii="Segoe UI" w:eastAsia="Times New Roman" w:hAnsi="Segoe UI" w:cs="Segoe UI"/>
+                <w:sz w:val="24"/>
+                <w:szCs w:val="24"/>
+              </w:rPr>
+              <w:t>Maximum:</w:t>
+            </w:r>
+          </w:p>
+        </w:tc>
+        <w:tc>
+          <w:tcPr>
+            <w:tcW w:w="0" w:type="auto"/>
+            <w:tcBorders>
+              <w:top w:val="single" w:sz="6" w:space="0" w:color="DEE2E6"/>
+              <w:left w:val="single" w:sz="6" w:space="0" w:color="DEE2E6"/>
+              <w:bottom w:val="single" w:sz="6" w:space="0" w:color="DEE2E6"/>
+              <w:right w:val="single" w:sz="6" w:space="0" w:color="DEE2E6"/>
+            </w:tcBorders>
+            <w:shd w:val="clear" w:color="auto" w:fill="FFFFFF"/>
+            <w:hideMark/>
+          </w:tcPr>
+          <w:p>
+            <w:pPr>
+              <w:spacing w:after="0" w:line="240" w:lineRule="auto"/>
+              <w:rPr>
+                <w:rFonts w:ascii="Segoe UI" w:eastAsia="Times New Roman" w:hAnsi="Segoe UI" w:cs="Segoe UI"/>
+                <w:sz w:val="24"/>
+                <w:szCs w:val="24"/>
+              </w:rPr>
+            </w:pPr>
+            <w:r>
+              <w:rPr>
+                <w:rFonts w:ascii="Segoe UI" w:eastAsia="Times New Roman" w:hAnsi="Segoe UI" w:cs="Segoe UI"/>
+                <w:sz w:val="24"/>
+                <w:szCs w:val="24"/>
+              </w:rPr>
+              <w:t>-0.0146554</w:t>
+            </w:r>
+          </w:p>
+        </w:tc>
+      </w:tr>
+      <w:tr>
+        <w:trPr>
+          <w:trHeight w:val="256"/>
+        </w:trPr>
+        <w:tc>
+          <w:tcPr>
+            <w:tcW w:w="0" w:type="auto"/>
+            <w:tcBorders>
+              <w:top w:val="single" w:sz="6" w:space="0" w:color="DEE2E6"/>
+              <w:left w:val="single" w:sz="6" w:space="0" w:color="DEE2E6"/>
+              <w:bottom w:val="single" w:sz="6" w:space="0" w:color="DEE2E6"/>
+              <w:right w:val="single" w:sz="6" w:space="0" w:color="DEE2E6"/>
+            </w:tcBorders>
+            <w:shd w:val="clear" w:color="auto" w:fill="FFFFFF"/>
+            <w:hideMark/>
+          </w:tcPr>
+          <w:p>
+            <w:pPr>
+              <w:spacing w:after="0" w:line="240" w:lineRule="auto"/>
+              <w:rPr>
+                <w:rFonts w:ascii="Segoe UI" w:eastAsia="Times New Roman" w:hAnsi="Segoe UI" w:cs="Segoe UI"/>
+                <w:sz w:val="24"/>
+                <w:szCs w:val="24"/>
+              </w:rPr>
+            </w:pPr>
+            <w:r>
+              <w:rPr>
+                <w:rFonts w:ascii="Segoe UI" w:eastAsia="Times New Roman" w:hAnsi="Segoe UI" w:cs="Segoe UI"/>
+                <w:sz w:val="24"/>
+                <w:szCs w:val="24"/>
+              </w:rPr>
+              <w:t>Mean (x̄):</w:t>
+            </w:r>
+          </w:p>
+        </w:tc>
+        <w:tc>
+          <w:tcPr>
+            <w:tcW w:w="0" w:type="auto"/>
+            <w:tcBorders>
+              <w:top w:val="single" w:sz="6" w:space="0" w:color="DEE2E6"/>
+              <w:left w:val="single" w:sz="6" w:space="0" w:color="DEE2E6"/>
+              <w:bottom w:val="single" w:sz="6" w:space="0" w:color="DEE2E6"/>
+              <w:right w:val="single" w:sz="6" w:space="0" w:color="DEE2E6"/>
+            </w:tcBorders>
+            <w:shd w:val="clear" w:color="auto" w:fill="FFFFFF"/>
+            <w:hideMark/>
+          </w:tcPr>
+          <w:p>
+            <w:pPr>
+              <w:spacing w:after="0" w:line="240" w:lineRule="auto"/>
+              <w:rPr>
+                <w:rFonts w:ascii="Segoe UI" w:eastAsia="Times New Roman" w:hAnsi="Segoe UI" w:cs="Segoe UI"/>
+                <w:sz w:val="24"/>
+                <w:szCs w:val="24"/>
+              </w:rPr>
+            </w:pPr>
+            <w:r>
+              <w:rPr>
+                <w:rFonts w:ascii="Segoe UI" w:eastAsia="Times New Roman" w:hAnsi="Segoe UI" w:cs="Segoe UI"/>
+                <w:sz w:val="24"/>
+                <w:szCs w:val="24"/>
+              </w:rPr>
+              <w:t>-0.0160901</w:t>
+            </w:r>
+          </w:p>
+        </w:tc>
+      </w:tr>
+      <w:tr>
+        <w:trPr>
+          <w:trHeight w:val="256"/>
+        </w:trPr>
+        <w:tc>
+          <w:tcPr>
+            <w:tcW w:w="0" w:type="auto"/>
+            <w:tcBorders>
+              <w:top w:val="single" w:sz="6" w:space="0" w:color="DEE2E6"/>
+              <w:left w:val="single" w:sz="6" w:space="0" w:color="DEE2E6"/>
+              <w:bottom w:val="single" w:sz="6" w:space="0" w:color="DEE2E6"/>
+              <w:right w:val="single" w:sz="6" w:space="0" w:color="DEE2E6"/>
+            </w:tcBorders>
+            <w:shd w:val="clear" w:color="auto" w:fill="FFFFFF"/>
+            <w:hideMark/>
+          </w:tcPr>
+          <w:p>
+            <w:pPr>
+              <w:spacing w:after="0" w:line="240" w:lineRule="auto"/>
+              <w:rPr>
+                <w:rFonts w:ascii="Segoe UI" w:eastAsia="Times New Roman" w:hAnsi="Segoe UI" w:cs="Segoe UI"/>
+                <w:sz w:val="24"/>
+                <w:szCs w:val="24"/>
+              </w:rPr>
+            </w:pPr>
+            <w:r>
+              <w:rPr>
+                <w:rFonts w:ascii="Segoe UI" w:eastAsia="Times New Roman" w:hAnsi="Segoe UI" w:cs="Segoe UI"/>
+                <w:sz w:val="24"/>
+                <w:szCs w:val="24"/>
+              </w:rPr>
+              <w:t>Skewness:</w:t>
+            </w:r>
+          </w:p>
+        </w:tc>
+        <w:tc>
+          <w:tcPr>
+            <w:tcW w:w="0" w:type="auto"/>
+            <w:tcBorders>
+              <w:top w:val="single" w:sz="6" w:space="0" w:color="DEE2E6"/>
+              <w:left w:val="single" w:sz="6" w:space="0" w:color="DEE2E6"/>
+              <w:bottom w:val="single" w:sz="6" w:space="0" w:color="DEE2E6"/>
+              <w:right w:val="single" w:sz="6" w:space="0" w:color="DEE2E6"/>
+            </w:tcBorders>
+            <w:shd w:val="clear" w:color="auto" w:fill="FFFFFF"/>
+            <w:hideMark/>
+          </w:tcPr>
+          <w:p>
+            <w:pPr>
+              <w:spacing w:after="0" w:line="240" w:lineRule="auto"/>
+              <w:rPr>
+                <w:rFonts w:ascii="Segoe UI" w:eastAsia="Times New Roman" w:hAnsi="Segoe UI" w:cs="Segoe UI"/>
+                <w:sz w:val="24"/>
+                <w:szCs w:val="24"/>
+              </w:rPr>
+            </w:pPr>
+            <w:r>
+              <w:rPr>
+                <w:rFonts w:ascii="Segoe UI" w:eastAsia="Times New Roman" w:hAnsi="Segoe UI" w:cs="Segoe UI"/>
+                <w:sz w:val="24"/>
+                <w:szCs w:val="24"/>
+              </w:rPr>
+              <w:t>-0.0167091</w:t>
+            </w:r>
+          </w:p>
+        </w:tc>
+      </w:tr>
+      <w:tr>
+        <w:trPr>
+          <w:trHeight w:val="285"/>
+        </w:trPr>
+        <w:tc>
+          <w:tcPr>
+            <w:tcW w:w="0" w:type="auto"/>
+            <w:tcBorders>
+              <w:top w:val="single" w:sz="6" w:space="0" w:color="DEE2E6"/>
+              <w:left w:val="single" w:sz="6" w:space="0" w:color="DEE2E6"/>
+              <w:bottom w:val="single" w:sz="6" w:space="0" w:color="DEE2E6"/>
+              <w:right w:val="single" w:sz="6" w:space="0" w:color="DEE2E6"/>
+            </w:tcBorders>
+            <w:shd w:val="clear" w:color="auto" w:fill="FFFFFF"/>
+            <w:hideMark/>
+          </w:tcPr>
+          <w:p>
+            <w:pPr>
+              <w:spacing w:after="0" w:line="240" w:lineRule="auto"/>
+              <w:rPr>
+                <w:rFonts w:ascii="Segoe UI" w:eastAsia="Times New Roman" w:hAnsi="Segoe UI" w:cs="Segoe UI"/>
+                <w:sz w:val="24"/>
+                <w:szCs w:val="24"/>
+              </w:rPr>
+            </w:pPr>
+            <w:r>
+              <w:rPr>
+                <w:rFonts w:ascii="Segoe UI" w:eastAsia="Times New Roman" w:hAnsi="Segoe UI" w:cs="Segoe UI"/>
+                <w:sz w:val="24"/>
+                <w:szCs w:val="24"/>
+              </w:rPr>
+              <w:t>Skewness Shape:</w:t>
+            </w:r>
+          </w:p>
+        </w:tc>
+        <w:tc>
+          <w:tcPr>
+            <w:tcW w:w="0" w:type="auto"/>
+            <w:tcBorders>
+              <w:top w:val="single" w:sz="6" w:space="0" w:color="DEE2E6"/>
+              <w:left w:val="single" w:sz="6" w:space="0" w:color="DEE2E6"/>
+              <w:bottom w:val="single" w:sz="6" w:space="0" w:color="DEE2E6"/>
+              <w:right w:val="single" w:sz="6" w:space="0" w:color="DEE2E6"/>
+            </w:tcBorders>
+            <w:shd w:val="clear" w:color="auto" w:fill="FFFFFF"/>
+            <w:hideMark/>
+          </w:tcPr>
+          <w:p>
+            <w:pPr>
+              <w:spacing w:after="0" w:line="240" w:lineRule="auto"/>
+              <w:rPr>
+                <w:rFonts w:ascii="Segoe UI" w:eastAsia="Times New Roman" w:hAnsi="Segoe UI" w:cs="Segoe UI"/>
+                <w:sz w:val="24"/>
+                <w:szCs w:val="24"/>
+              </w:rPr>
+            </w:pPr>
+            <w:r>
+              <w:rPr>
+                <w:rFonts w:ascii="Segoe UI" w:eastAsia="Times New Roman" w:hAnsi="Segoe UI" w:cs="Segoe UI"/>
+                <w:noProof/>
+                <w:color w:val="495057"/>
+                <w:sz w:val="24"/>
+                <w:szCs w:val="24"/>
+                <w:bdr w:val="single" w:sz="6" w:space="0" w:color="DADCDE" w:frame="1"/>
+                <w:shd w:val="clear" w:color="auto" w:fill="E7E7E8"/>
+              </w:rPr>
+              <mc:AlternateContent>
+                <mc:Choice Requires="wps">
+                  <w:drawing>
+                    <wp:inline distT="0" distB="0" distL="0" distR="0" wp14:anchorId="59A75716" wp14:editId="67011442">
+                      <wp:extent cx="190500" cy="144780"/>
+                      <wp:effectExtent l="0" t="0" r="0" b="0"/>
+                      <wp:docPr id="2" name="Rectangle 2" descr="symmetrical_skew"/>
+                      <wp:cNvGraphicFramePr>
+                        <a:graphicFrameLocks xmlns:a="http://schemas.openxmlformats.org/drawingml/2006/main" noChangeAspect="1"/>
+                      </wp:cNvGraphicFramePr>
+                      <a:graphic xmlns:a="http://schemas.openxmlformats.org/drawingml/2006/main">
+                        <a:graphicData uri="http://schemas.microsoft.com/office/word/2010/wordprocessingShape">
+                          <wps:wsp>
+                            <wps:cNvSpPr>
+                              <a:spLocks noChangeAspect="1" noChangeArrowheads="1"/>
+                            </wps:cNvSpPr>
+                            <wps:spPr bwMode="auto">
+                              <a:xfrm>
+                                <a:off x="0" y="0"/>
+                                <a:ext cx="190500" cy="144780"/>
+                              </a:xfrm>
+                              <a:prstGeom prst="rect">
+                                <a:avLst/>
+                              </a:prstGeom>
+                              <a:noFill/>
+                              <a:ln>
+                                <a:noFill/>
+                              </a:ln>
+                              <a:extLst>
+                                <a:ext uri="{909E8E84-426E-40DD-AFC4-6F175D3DCCD1}">
+                                  <a14:hiddenFill xmlns:a14="http://schemas.microsoft.com/office/drawing/2010/main">
+                                    <a:solidFill>
+                                      <a:srgbClr val="FFFFFF"/>
+                                    </a:solidFill>
+                                  </a14:hiddenFill>
+                                </a:ext>
+                                <a:ext uri="{91240B29-F687-4F45-9708-019B960494DF}">
+                                  <a14:hiddenLine xmlns:a14="http://schemas.microsoft.com/office/drawing/2010/main" w="9525">
+                                    <a:solidFill>
+                                      <a:srgbClr val="000000"/>
+                                    </a:solidFill>
+                                    <a:miter lim="800000"/>
+                                    <a:headEnd/>
+                                    <a:tailEnd/>
+                                  </a14:hiddenLine>
+                                </a:ext>
+                              </a:extLst>
+                            </wps:spPr>
+                            <wps:bodyPr rot="0" vert="horz" wrap="square" lIns="91440" tIns="45720" rIns="91440" bIns="45720" anchor="t" anchorCtr="0" upright="1">
+                              <a:noAutofit/>
+                            </wps:bodyPr>
+                          </wps:wsp>
+                        </a:graphicData>
+                      </a:graphic>
+                    </wp:inline>
+                  </w:drawing>
+                </mc:Choice>
+                <mc:Fallback>
+                  <w:pict>
+                    <v:rect w14:anchorId="3E77E86A" id="Rectangle 2" o:spid="_x0000_s1026" alt="symmetrical_skew" style="width:15pt;height:11.4pt;visibility:visible;mso-wrap-style:square;mso-left-percent:-10001;mso-top-percent:-10001;mso-position-horizontal:absolute;mso-position-horizontal-relative:char;mso-position-vertical:absolute;mso-position-vertical-relative:line;mso-left-percent:-10001;mso-top-percent:-10001;v-text-anchor:top" o:gfxdata="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" filled="f" stroked="f">
+                      <o:lock v:ext="edit" aspectratio="t"/>
+                      <w10:anchorlock/>
+                    </v:rect>
+                  </w:pict>
+                </mc:Fallback>
+              </mc:AlternateContent>
+            </w:r>
+            <w:r>
+              <w:rPr>
+                <w:rFonts w:ascii="Segoe UI" w:eastAsia="Times New Roman" w:hAnsi="Segoe UI" w:cs="Segoe UI"/>
+                <w:color w:val="495057"/>
+                <w:sz w:val="24"/>
+                <w:szCs w:val="24"/>
+                <w:bdr w:val="single" w:sz="6" w:space="0" w:color="DADCDE" w:frame="1"/>
+                <w:shd w:val="clear" w:color="auto" w:fill="E7E7E8"/>
+              </w:rPr>
+              <w:t> Potentially </w:t>
+            </w:r>
+            <w:r>
+              <w:rPr>
+                <w:rFonts w:ascii="Segoe UI" w:eastAsia="Times New Roman" w:hAnsi="Segoe UI" w:cs="Segoe UI"/>
+                <w:b/>
+                <w:bCs/>
+                <w:color w:val="495057"/>
+                <w:sz w:val="24"/>
+                <w:szCs w:val="24"/>
+                <w:bdr w:val="single" w:sz="6" w:space="0" w:color="DADCDE" w:frame="1"/>
+                <w:shd w:val="clear" w:color="auto" w:fill="E7E7E8"/>
+              </w:rPr>
+              <w:t>Symmetrical</w:t>
+            </w:r>
+            <w:r>
+              <w:rPr>
+                <w:rFonts w:ascii="Segoe UI" w:eastAsia="Times New Roman" w:hAnsi="Segoe UI" w:cs="Segoe UI"/>
+                <w:color w:val="495057"/>
+                <w:sz w:val="24"/>
+                <w:szCs w:val="24"/>
+                <w:bdr w:val="single" w:sz="6" w:space="0" w:color="DADCDE" w:frame="1"/>
+                <w:shd w:val="clear" w:color="auto" w:fill="E7E7E8"/>
+              </w:rPr>
+              <w:t> (</w:t>
+            </w:r>
+            <w:proofErr w:type="spellStart"/>
+            <w:r>
+              <w:rPr>
+                <w:rFonts w:ascii="Segoe UI" w:eastAsia="Times New Roman" w:hAnsi="Segoe UI" w:cs="Segoe UI"/>
+                <w:color w:val="495057"/>
+                <w:sz w:val="24"/>
+                <w:szCs w:val="24"/>
+                <w:bdr w:val="single" w:sz="6" w:space="0" w:color="DADCDE" w:frame="1"/>
+                <w:shd w:val="clear" w:color="auto" w:fill="E7E7E8"/>
+              </w:rPr>
+              <w:t>pval</w:t>
+            </w:r>
+            <w:proofErr w:type="spellEnd"/>
+            <w:r>
+              <w:rPr>
+                <w:rFonts w:ascii="Segoe UI" w:eastAsia="Times New Roman" w:hAnsi="Segoe UI" w:cs="Segoe UI"/>
+                <w:color w:val="495057"/>
+                <w:sz w:val="24"/>
+                <w:szCs w:val="24"/>
+                <w:bdr w:val="single" w:sz="6" w:space="0" w:color="DADCDE" w:frame="1"/>
+                <w:shd w:val="clear" w:color="auto" w:fill="E7E7E8"/>
+              </w:rPr>
+              <w:t>=0.19)</w:t>
+            </w:r>
+          </w:p>
+        </w:tc>
+      </w:tr>
+      <w:tr>
+        <w:trPr>
+          <w:trHeight w:val="266"/>
+        </w:trPr>
+        <w:tc>
+          <w:tcPr>
+            <w:tcW w:w="0" w:type="auto"/>
+            <w:tcBorders>
+              <w:top w:val="single" w:sz="6" w:space="0" w:color="DEE2E6"/>
+              <w:left w:val="single" w:sz="6" w:space="0" w:color="DEE2E6"/>
+              <w:bottom w:val="single" w:sz="6" w:space="0" w:color="DEE2E6"/>
+              <w:right w:val="single" w:sz="6" w:space="0" w:color="DEE2E6"/>
+            </w:tcBorders>
+            <w:shd w:val="clear" w:color="auto" w:fill="FFFFFF"/>
+            <w:hideMark/>
+          </w:tcPr>
+          <w:p>
+            <w:pPr>
+              <w:spacing w:after="0" w:line="240" w:lineRule="auto"/>
+              <w:rPr>
+                <w:rFonts w:ascii="Segoe UI" w:eastAsia="Times New Roman" w:hAnsi="Segoe UI" w:cs="Segoe UI"/>
+                <w:sz w:val="24"/>
+                <w:szCs w:val="24"/>
+              </w:rPr>
+            </w:pPr>
+            <w:r>
+              <w:rPr>
+                <w:rFonts w:ascii="Segoe UI" w:eastAsia="Times New Roman" w:hAnsi="Segoe UI" w:cs="Segoe UI"/>
+                <w:sz w:val="24"/>
+                <w:szCs w:val="24"/>
+              </w:rPr>
+              <w:t>Excess kurtosis:</w:t>
+            </w:r>
+          </w:p>
+        </w:tc>
+        <w:tc>
+          <w:tcPr>
+            <w:tcW w:w="0" w:type="auto"/>
+            <w:tcBorders>
+              <w:top w:val="single" w:sz="6" w:space="0" w:color="DEE2E6"/>
+              <w:left w:val="single" w:sz="6" w:space="0" w:color="DEE2E6"/>
+              <w:bottom w:val="single" w:sz="6" w:space="0" w:color="DEE2E6"/>
+              <w:right w:val="single" w:sz="6" w:space="0" w:color="DEE2E6"/>
+            </w:tcBorders>
+            <w:shd w:val="clear" w:color="auto" w:fill="FFFFFF"/>
+            <w:hideMark/>
+          </w:tcPr>
+          <w:p>
+            <w:pPr>
+              <w:spacing w:after="0" w:line="240" w:lineRule="auto"/>
+              <w:rPr>
+                <w:rFonts w:ascii="Segoe UI" w:eastAsia="Times New Roman" w:hAnsi="Segoe UI" w:cs="Segoe UI"/>
+                <w:sz w:val="24"/>
+                <w:szCs w:val="24"/>
+              </w:rPr>
+            </w:pPr>
+            <w:r>
+              <w:rPr>
+                <w:rFonts w:ascii="Segoe UI" w:eastAsia="Times New Roman" w:hAnsi="Segoe UI" w:cs="Segoe UI"/>
+                <w:sz w:val="24"/>
+                <w:szCs w:val="24"/>
+              </w:rPr>
+              <w:t>-0.247181</w:t>
+            </w:r>
+          </w:p>
+        </w:tc>
+      </w:tr>
+      <w:tr>
+        <w:trPr>
+          <w:trHeight w:val="276"/>
+        </w:trPr>
+        <w:tc>
+          <w:tcPr>
+            <w:tcW w:w="0" w:type="auto"/>
+            <w:tcBorders>
+              <w:top w:val="single" w:sz="6" w:space="0" w:color="DEE2E6"/>
+              <w:left w:val="single" w:sz="6" w:space="0" w:color="DEE2E6"/>
+              <w:bottom w:val="single" w:sz="6" w:space="0" w:color="DEE2E6"/>
+              <w:right w:val="single" w:sz="6" w:space="0" w:color="DEE2E6"/>
+            </w:tcBorders>
+            <w:shd w:val="clear" w:color="auto" w:fill="FFFFFF"/>
+            <w:hideMark/>
+          </w:tcPr>
+          <w:p>
+            <w:pPr>
+              <w:spacing w:after="0" w:line="240" w:lineRule="auto"/>
+              <w:rPr>
+                <w:rFonts w:ascii="Segoe UI" w:eastAsia="Times New Roman" w:hAnsi="Segoe UI" w:cs="Segoe UI"/>
+                <w:sz w:val="24"/>
+                <w:szCs w:val="24"/>
+              </w:rPr>
+            </w:pPr>
+            <w:r>
+              <w:rPr>
+                <w:rFonts w:ascii="Segoe UI" w:eastAsia="Times New Roman" w:hAnsi="Segoe UI" w:cs="Segoe UI"/>
+                <w:sz w:val="24"/>
+                <w:szCs w:val="24"/>
+              </w:rPr>
+              <w:t>Tails Shape:</w:t>
+            </w:r>
+          </w:p>
+        </w:tc>
+        <w:tc>
+          <w:tcPr>
+            <w:tcW w:w="0" w:type="auto"/>
+            <w:tcBorders>
+              <w:top w:val="single" w:sz="6" w:space="0" w:color="DEE2E6"/>
+              <w:left w:val="single" w:sz="6" w:space="0" w:color="DEE2E6"/>
+              <w:bottom w:val="single" w:sz="6" w:space="0" w:color="DEE2E6"/>
+              <w:right w:val="single" w:sz="6" w:space="0" w:color="DEE2E6"/>
+            </w:tcBorders>
+            <w:shd w:val="clear" w:color="auto" w:fill="FFFFFF"/>
+            <w:hideMark/>
+          </w:tcPr>
+          <w:p>
+            <w:pPr>
+              <w:spacing w:after="0" w:line="240" w:lineRule="auto"/>
+              <w:rPr>
+                <w:rFonts w:ascii="Segoe UI" w:eastAsia="Times New Roman" w:hAnsi="Segoe UI" w:cs="Segoe UI"/>
+                <w:sz w:val="24"/>
+                <w:szCs w:val="24"/>
+              </w:rPr>
+            </w:pPr>
+            <w:r>
+              <w:rPr>
+                <w:rFonts w:ascii="Segoe UI" w:eastAsia="Times New Roman" w:hAnsi="Segoe UI" w:cs="Segoe UI"/>
+                <w:noProof/>
+                <w:color w:val="495057"/>
+                <w:sz w:val="24"/>
+                <w:szCs w:val="24"/>
+                <w:bdr w:val="single" w:sz="6" w:space="0" w:color="DADCDE" w:frame="1"/>
+                <w:shd w:val="clear" w:color="auto" w:fill="E7E7E8"/>
+              </w:rPr>
+              <mc:AlternateContent>
+                <mc:Choice Requires="wps">
+                  <w:drawing>
+                    <wp:inline distT="0" distB="0" distL="0" distR="0" wp14:anchorId="03C4C5C8" wp14:editId="6AD5BA50">
+                      <wp:extent cx="190500" cy="144780"/>
+                      <wp:effectExtent l="0" t="0" r="0" b="0"/>
+                      <wp:docPr id="1" name="Rectangle 1" descr="negative kurtosis"/>
+                      <wp:cNvGraphicFramePr>
+                        <a:graphicFrameLocks xmlns:a="http://schemas.openxmlformats.org/drawingml/2006/main" noChangeAspect="1"/>
+                      </wp:cNvGraphicFramePr>
+                      <a:graphic xmlns:a="http://schemas.openxmlformats.org/drawingml/2006/main">
+                        <a:graphicData uri="http://schemas.microsoft.com/office/word/2010/wordprocessingShape">
+                          <wps:wsp>
+                            <wps:cNvSpPr>
+                              <a:spLocks noChangeAspect="1" noChangeArrowheads="1"/>
+                            </wps:cNvSpPr>
+                            <wps:spPr bwMode="auto">
+                              <a:xfrm>
+                                <a:off x="0" y="0"/>
+                                <a:ext cx="190500" cy="144780"/>
+                              </a:xfrm>
+                              <a:prstGeom prst="rect">
+                                <a:avLst/>
+                              </a:prstGeom>
+                              <a:noFill/>
+                              <a:ln>
+                                <a:noFill/>
+                              </a:ln>
+                              <a:extLst>
+                                <a:ext uri="{909E8E84-426E-40DD-AFC4-6F175D3DCCD1}">
+                                  <a14:hiddenFill xmlns:a14="http://schemas.microsoft.com/office/drawing/2010/main">
+                                    <a:solidFill>
+                                      <a:srgbClr val="FFFFFF"/>
+                                    </a:solidFill>
+                                  </a14:hiddenFill>
+                                </a:ext>
+                                <a:ext uri="{91240B29-F687-4F45-9708-019B960494DF}">
+                                  <a14:hiddenLine xmlns:a14="http://schemas.microsoft.com/office/drawing/2010/main" w="9525">
+                                    <a:solidFill>
+                                      <a:srgbClr val="000000"/>
+                                    </a:solidFill>
+                                    <a:miter lim="800000"/>
+                                    <a:headEnd/>
+                                    <a:tailEnd/>
+                                  </a14:hiddenLine>
+                                </a:ext>
+                              </a:extLst>
+                            </wps:spPr>
+                            <wps:bodyPr rot="0" vert="horz" wrap="square" lIns="91440" tIns="45720" rIns="91440" bIns="45720" anchor="t" anchorCtr="0" upright="1">
+                              <a:noAutofit/>
+                            </wps:bodyPr>
+                          </wps:wsp>
+                        </a:graphicData>
+                      </a:graphic>
+                    </wp:inline>
+                  </w:drawing>
+                </mc:Choice>
+                <mc:Fallback>
+                  <w:pict>
+                    <v:rect w14:anchorId="48EEB12E" id="Rectangle 1" o:spid="_x0000_s1026" alt="negative kurtosis" style="width:15pt;height:11.4pt;visibility:visible;mso-wrap-style:square;mso-left-percent:-10001;mso-top-percent:-10001;mso-position-horizontal:absolute;mso-position-horizontal-relative:char;mso-position-vertical:absolute;mso-position-vertical-relative:line;mso-left-percent:-10001;mso-top-percent:-10001;v-text-anchor:top" o:gfxdata="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" filled="f" stroked="f">
                       <o:lock v:ext="edit" aspectratio="t"/>
                       <w10:anchorlock/>
                     </v:rect>
